--- a/documentación_resumen_de_los_partidos.docx
+++ b/documentación_resumen_de_los_partidos.docx
@@ -1,6 +1,6 @@
 
 <file path=word/document.xml><?xml version="1.0" encoding="utf-8"?>
-<w:document xmlns:wpc="http://schemas.microsoft.com/office/word/2010/wordprocessingCanvas" xmlns:cx="http://schemas.microsoft.com/office/drawing/2014/chartex" xmlns:mc="http://schemas.openxmlformats.org/markup-compatibility/2006" xmlns:o="urn:schemas-microsoft-com:office:office" xmlns:r="http://schemas.openxmlformats.org/officeDocument/2006/relationships" xmlns:m="http://schemas.openxmlformats.org/officeDocument/2006/math" xmlns:v="urn:schemas-microsoft-com:vml" xmlns:wp14="http://schemas.microsoft.com/office/word/2010/wordprocessingDrawing" xmlns:wp="http://schemas.openxmlformats.org/drawingml/2006/wordprocessingDrawing" xmlns:w10="urn:schemas-microsoft-com:office:word" xmlns:w="http://schemas.openxmlformats.org/wordprocessingml/2006/main" xmlns:w14="http://schemas.microsoft.com/office/word/2010/wordml" xmlns:w15="http://schemas.microsoft.com/office/word/2012/wordml" xmlns:w16se="http://schemas.microsoft.com/office/word/2015/wordml/symex" xmlns:wpg="http://schemas.microsoft.com/office/word/2010/wordprocessingGroup" xmlns:wpi="http://schemas.microsoft.com/office/word/2010/wordprocessingInk" xmlns:wne="http://schemas.microsoft.com/office/word/2006/wordml" xmlns:wps="http://schemas.microsoft.com/office/word/2010/wordprocessingShape" mc:Ignorable="w14 w15 w16se wp14">
+<w:document xmlns:wpc="http://schemas.microsoft.com/office/word/2010/wordprocessingCanvas" xmlns:cx="http://schemas.microsoft.com/office/drawing/2014/chartex" xmlns:cx1="http://schemas.microsoft.com/office/drawing/2015/9/8/chartex" xmlns:cx2="http://schemas.microsoft.com/office/drawing/2015/10/21/chartex" xmlns:cx3="http://schemas.microsoft.com/office/drawing/2016/5/9/chartex" xmlns:cx4="http://schemas.microsoft.com/office/drawing/2016/5/10/chartex" xmlns:cx5="http://schemas.microsoft.com/office/drawing/2016/5/11/chartex" xmlns:cx6="http://schemas.microsoft.com/office/drawing/2016/5/12/chartex" xmlns:cx7="http://schemas.microsoft.com/office/drawing/2016/5/13/chartex" xmlns:cx8="http://schemas.microsoft.com/office/drawing/2016/5/14/chartex" xmlns:mc="http://schemas.openxmlformats.org/markup-compatibility/2006" xmlns:aink="http://schemas.microsoft.com/office/drawing/2016/ink" xmlns:am3d="http://schemas.microsoft.com/office/drawing/2017/model3d" xmlns:o="urn:schemas-microsoft-com:office:office" xmlns:r="http://schemas.openxmlformats.org/officeDocument/2006/relationships" xmlns:m="http://schemas.openxmlformats.org/officeDocument/2006/math" xmlns:v="urn:schemas-microsoft-com:vml" xmlns:wp14="http://schemas.microsoft.com/office/word/2010/wordprocessingDrawing" xmlns:wp="http://schemas.openxmlformats.org/drawingml/2006/wordprocessingDrawing" xmlns:w10="urn:schemas-microsoft-com:office:word" xmlns:w="http://schemas.openxmlformats.org/wordprocessingml/2006/main" xmlns:w14="http://schemas.microsoft.com/office/word/2010/wordml" xmlns:w15="http://schemas.microsoft.com/office/word/2012/wordml" xmlns:w16cid="http://schemas.microsoft.com/office/word/2016/wordml/cid" xmlns:w16se="http://schemas.microsoft.com/office/word/2015/wordml/symex" xmlns:wpg="http://schemas.microsoft.com/office/word/2010/wordprocessingGroup" xmlns:wpi="http://schemas.microsoft.com/office/word/2010/wordprocessingInk" xmlns:wne="http://schemas.microsoft.com/office/word/2006/wordml" xmlns:wps="http://schemas.microsoft.com/office/word/2010/wordprocessingShape" mc:Ignorable="w14 w15 w16se w16cid wp14">
   <w:body>
     <w:sdt>
       <w:sdtPr>
@@ -140,6 +140,7 @@
                                     <w:dataBinding w:prefixMappings="xmlns:ns0='http://purl.org/dc/elements/1.1/' xmlns:ns1='http://schemas.openxmlformats.org/package/2006/metadata/core-properties' " w:xpath="/ns1:coreProperties[1]/ns0:creator[1]" w:storeItemID="{6C3C8BC8-F283-45AE-878A-BAB7291924A1}"/>
                                     <w:text/>
                                   </w:sdtPr>
+                                  <w:sdtEndPr/>
                                   <w:sdtContent>
                                     <w:p>
                                       <w:pPr>
@@ -185,6 +186,7 @@
                                       <w:dataBinding w:prefixMappings="xmlns:ns0='http://schemas.openxmlformats.org/officeDocument/2006/extended-properties' " w:xpath="/ns0:Properties[1]/ns0:Company[1]" w:storeItemID="{6668398D-A668-4E3E-A5EB-62B293D839F1}"/>
                                       <w:text/>
                                     </w:sdtPr>
+                                    <w:sdtEndPr/>
                                     <w:sdtContent>
                                       <w:r>
                                         <w:rPr>
@@ -216,6 +218,7 @@
                                       <w:dataBinding w:prefixMappings="xmlns:ns0='http://schemas.microsoft.com/office/2006/coverPageProps' " w:xpath="/ns0:CoverPageProperties[1]/ns0:CompanyAddress[1]" w:storeItemID="{55AF091B-3C7A-41E3-B477-F2FDAA23CFDA}"/>
                                       <w:text/>
                                     </w:sdtPr>
+                                    <w:sdtEndPr/>
                                     <w:sdtContent>
                                       <w:r>
                                         <w:rPr>
@@ -284,6 +287,7 @@
                                     <w:dataBinding w:prefixMappings="xmlns:ns0='http://purl.org/dc/elements/1.1/' xmlns:ns1='http://schemas.openxmlformats.org/package/2006/metadata/core-properties' " w:xpath="/ns1:coreProperties[1]/ns0:title[1]" w:storeItemID="{6C3C8BC8-F283-45AE-878A-BAB7291924A1}"/>
                                     <w:text/>
                                   </w:sdtPr>
+                                  <w:sdtEndPr/>
                                   <w:sdtContent>
                                     <w:p>
                                       <w:pPr>
@@ -327,6 +331,7 @@
                                     <w:dataBinding w:prefixMappings="xmlns:ns0='http://purl.org/dc/elements/1.1/' xmlns:ns1='http://schemas.openxmlformats.org/package/2006/metadata/core-properties' " w:xpath="/ns1:coreProperties[1]/ns0:subject[1]" w:storeItemID="{6C3C8BC8-F283-45AE-878A-BAB7291924A1}"/>
                                     <w:text/>
                                   </w:sdtPr>
+                                  <w:sdtEndPr/>
                                   <w:sdtContent>
                                     <w:p>
                                       <w:pPr>
@@ -394,6 +399,7 @@
                               <w:dataBinding w:prefixMappings="xmlns:ns0='http://purl.org/dc/elements/1.1/' xmlns:ns1='http://schemas.openxmlformats.org/package/2006/metadata/core-properties' " w:xpath="/ns1:coreProperties[1]/ns0:creator[1]" w:storeItemID="{6C3C8BC8-F283-45AE-878A-BAB7291924A1}"/>
                               <w:text/>
                             </w:sdtPr>
+                            <w:sdtEndPr/>
                             <w:sdtContent>
                               <w:p>
                                 <w:pPr>
@@ -439,6 +445,7 @@
                                 <w:dataBinding w:prefixMappings="xmlns:ns0='http://schemas.openxmlformats.org/officeDocument/2006/extended-properties' " w:xpath="/ns0:Properties[1]/ns0:Company[1]" w:storeItemID="{6668398D-A668-4E3E-A5EB-62B293D839F1}"/>
                                 <w:text/>
                               </w:sdtPr>
+                              <w:sdtEndPr/>
                               <w:sdtContent>
                                 <w:r>
                                   <w:rPr>
@@ -470,6 +477,7 @@
                                 <w:dataBinding w:prefixMappings="xmlns:ns0='http://schemas.microsoft.com/office/2006/coverPageProps' " w:xpath="/ns0:CoverPageProperties[1]/ns0:CompanyAddress[1]" w:storeItemID="{55AF091B-3C7A-41E3-B477-F2FDAA23CFDA}"/>
                                 <w:text/>
                               </w:sdtPr>
+                              <w:sdtEndPr/>
                               <w:sdtContent>
                                 <w:r>
                                   <w:rPr>
@@ -506,6 +514,7 @@
                               <w:dataBinding w:prefixMappings="xmlns:ns0='http://purl.org/dc/elements/1.1/' xmlns:ns1='http://schemas.openxmlformats.org/package/2006/metadata/core-properties' " w:xpath="/ns1:coreProperties[1]/ns0:title[1]" w:storeItemID="{6C3C8BC8-F283-45AE-878A-BAB7291924A1}"/>
                               <w:text/>
                             </w:sdtPr>
+                            <w:sdtEndPr/>
                             <w:sdtContent>
                               <w:p>
                                 <w:pPr>
@@ -549,6 +558,7 @@
                               <w:dataBinding w:prefixMappings="xmlns:ns0='http://purl.org/dc/elements/1.1/' xmlns:ns1='http://schemas.openxmlformats.org/package/2006/metadata/core-properties' " w:xpath="/ns1:coreProperties[1]/ns0:subject[1]" w:storeItemID="{6C3C8BC8-F283-45AE-878A-BAB7291924A1}"/>
                               <w:text/>
                             </w:sdtPr>
+                            <w:sdtEndPr/>
                             <w:sdtContent>
                               <w:p>
                                 <w:pPr>
@@ -2263,13 +2273,7 @@
         <w:rPr>
           <w:b/>
         </w:rPr>
-        <w:t xml:space="preserve">Como eliminar registros en Mongo </w:t>
-      </w:r>
-      <w:r>
-        <w:rPr>
-          <w:b/>
-        </w:rPr>
-        <w:t xml:space="preserve">desde </w:t>
+        <w:t xml:space="preserve">Como eliminar registros en Mongo desde </w:t>
       </w:r>
       <w:proofErr w:type="spellStart"/>
       <w:r>
@@ -2307,7 +2311,7 @@
       <w:pPr>
         <w:jc w:val="both"/>
       </w:pPr>
-      <w:hyperlink r:id="rId17" w:history="1">
+      <w:hyperlink r:id="rId17" w:anchor="sthash.ZAJsn6pS.dpbs" w:history="1">
         <w:r>
           <w:rPr>
             <w:rStyle w:val="Hipervnculo"/>
@@ -2332,13 +2336,7 @@
         <w:rPr>
           <w:b/>
         </w:rPr>
-        <w:t xml:space="preserve">Como actualizar registros en Mongo </w:t>
-      </w:r>
-      <w:r>
-        <w:rPr>
-          <w:b/>
-        </w:rPr>
-        <w:t xml:space="preserve">desde </w:t>
+        <w:t xml:space="preserve">Como actualizar registros en Mongo desde </w:t>
       </w:r>
       <w:proofErr w:type="spellStart"/>
       <w:r>
@@ -2374,7 +2372,7 @@
       <w:pPr>
         <w:jc w:val="both"/>
       </w:pPr>
-      <w:hyperlink r:id="rId18" w:history="1">
+      <w:hyperlink r:id="rId18" w:anchor="sthash.vQNAeJTg.dpbs" w:history="1">
         <w:r>
           <w:rPr>
             <w:rStyle w:val="Hipervnculo"/>
@@ -2394,13 +2392,7 @@
         <w:rPr>
           <w:b/>
         </w:rPr>
-        <w:t xml:space="preserve">Como leer una tabla en Mongo </w:t>
-      </w:r>
-      <w:r>
-        <w:rPr>
-          <w:b/>
-        </w:rPr>
-        <w:t xml:space="preserve">desde </w:t>
+        <w:t xml:space="preserve">Como leer una tabla en Mongo desde </w:t>
       </w:r>
       <w:proofErr w:type="spellStart"/>
       <w:r>
@@ -2555,15 +2547,7 @@
         <w:jc w:val="both"/>
       </w:pPr>
       <w:r>
-        <w:t xml:space="preserve">El diseño conceptual y lógico se encuentran junto con el proyecto, igualmente, el repositorio de </w:t>
-      </w:r>
-      <w:proofErr w:type="spellStart"/>
-      <w:r>
-        <w:t>Git</w:t>
-      </w:r>
-      <w:proofErr w:type="spellEnd"/>
-      <w:r>
-        <w:t xml:space="preserve"> contiene dichos archivos, el link del repositorio es el siguiente:</w:t>
+        <w:t>El diseño conceptual y lógico se encuentran junto con el proyecto, igualmente, el repositorio de Git contiene dichos archivos, el link del repositorio es el siguiente:</w:t>
       </w:r>
     </w:p>
     <w:p>
@@ -2623,12 +2607,7 @@
         <w:jc w:val="both"/>
       </w:pPr>
       <w:r>
-        <w:t>Como último punto, se valora demasiado este tipo de trabajos, como estudiantes estamos conscientes que el ambiente laboral ofrece demasiadas herramientas para implementar una base de datos, y que a la hora de trabajar uno debe de estar prepa</w:t>
-      </w:r>
-      <w:bookmarkStart w:id="0" w:name="_GoBack"/>
-      <w:bookmarkEnd w:id="0"/>
-      <w:r>
-        <w:t>rado para trabajar con lo que sea, por eso, se valora tanto el conocimiento adquirido con este trabajo de investigación.</w:t>
+        <w:t>Como último punto, se valora demasiado este tipo de trabajos, como estudiantes estamos conscientes que el ambiente laboral ofrece demasiadas herramientas para implementar una base de datos, y que a la hora de trabajar uno debe de estar preparado para trabajar con lo que sea, por eso, se valora tanto el conocimiento adquirido con este trabajo de investigación.</w:t>
       </w:r>
     </w:p>
     <w:p>
@@ -2905,7 +2884,13 @@
           <w:tcPr>
             <w:tcW w:w="1259" w:type="dxa"/>
           </w:tcPr>
-          <w:p/>
+          <w:p>
+            <w:r>
+              <w:t>100%</w:t>
+            </w:r>
+            <w:bookmarkStart w:id="0" w:name="_GoBack"/>
+            <w:bookmarkEnd w:id="0"/>
+          </w:p>
         </w:tc>
         <w:tc>
           <w:tcPr>
@@ -3289,7 +3274,7 @@
 </file>
 
 <file path=word/endnotes.xml><?xml version="1.0" encoding="utf-8"?>
-<w:endnotes xmlns:wpc="http://schemas.microsoft.com/office/word/2010/wordprocessingCanvas" xmlns:cx="http://schemas.microsoft.com/office/drawing/2014/chartex" xmlns:mc="http://schemas.openxmlformats.org/markup-compatibility/2006" xmlns:o="urn:schemas-microsoft-com:office:office" xmlns:r="http://schemas.openxmlformats.org/officeDocument/2006/relationships" xmlns:m="http://schemas.openxmlformats.org/officeDocument/2006/math" xmlns:v="urn:schemas-microsoft-com:vml" xmlns:wp14="http://schemas.microsoft.com/office/word/2010/wordprocessingDrawing" xmlns:wp="http://schemas.openxmlformats.org/drawingml/2006/wordprocessingDrawing" xmlns:w10="urn:schemas-microsoft-com:office:word" xmlns:w="http://schemas.openxmlformats.org/wordprocessingml/2006/main" xmlns:w14="http://schemas.microsoft.com/office/word/2010/wordml" xmlns:w15="http://schemas.microsoft.com/office/word/2012/wordml" xmlns:w16se="http://schemas.microsoft.com/office/word/2015/wordml/symex" xmlns:wpg="http://schemas.microsoft.com/office/word/2010/wordprocessingGroup" xmlns:wpi="http://schemas.microsoft.com/office/word/2010/wordprocessingInk" xmlns:wne="http://schemas.microsoft.com/office/word/2006/wordml" xmlns:wps="http://schemas.microsoft.com/office/word/2010/wordprocessingShape" mc:Ignorable="w14 w15 w16se wp14">
+<w:endnotes xmlns:wpc="http://schemas.microsoft.com/office/word/2010/wordprocessingCanvas" xmlns:cx="http://schemas.microsoft.com/office/drawing/2014/chartex" xmlns:cx1="http://schemas.microsoft.com/office/drawing/2015/9/8/chartex" xmlns:cx2="http://schemas.microsoft.com/office/drawing/2015/10/21/chartex" xmlns:cx3="http://schemas.microsoft.com/office/drawing/2016/5/9/chartex" xmlns:cx4="http://schemas.microsoft.com/office/drawing/2016/5/10/chartex" xmlns:cx5="http://schemas.microsoft.com/office/drawing/2016/5/11/chartex" xmlns:cx6="http://schemas.microsoft.com/office/drawing/2016/5/12/chartex" xmlns:cx7="http://schemas.microsoft.com/office/drawing/2016/5/13/chartex" xmlns:cx8="http://schemas.microsoft.com/office/drawing/2016/5/14/chartex" xmlns:mc="http://schemas.openxmlformats.org/markup-compatibility/2006" xmlns:aink="http://schemas.microsoft.com/office/drawing/2016/ink" xmlns:am3d="http://schemas.microsoft.com/office/drawing/2017/model3d" xmlns:o="urn:schemas-microsoft-com:office:office" xmlns:r="http://schemas.openxmlformats.org/officeDocument/2006/relationships" xmlns:m="http://schemas.openxmlformats.org/officeDocument/2006/math" xmlns:v="urn:schemas-microsoft-com:vml" xmlns:wp14="http://schemas.microsoft.com/office/word/2010/wordprocessingDrawing" xmlns:wp="http://schemas.openxmlformats.org/drawingml/2006/wordprocessingDrawing" xmlns:w10="urn:schemas-microsoft-com:office:word" xmlns:w="http://schemas.openxmlformats.org/wordprocessingml/2006/main" xmlns:w14="http://schemas.microsoft.com/office/word/2010/wordml" xmlns:w15="http://schemas.microsoft.com/office/word/2012/wordml" xmlns:w16cid="http://schemas.microsoft.com/office/word/2016/wordml/cid" xmlns:w16se="http://schemas.microsoft.com/office/word/2015/wordml/symex" xmlns:wpg="http://schemas.microsoft.com/office/word/2010/wordprocessingGroup" xmlns:wpi="http://schemas.microsoft.com/office/word/2010/wordprocessingInk" xmlns:wne="http://schemas.microsoft.com/office/word/2006/wordml" xmlns:wps="http://schemas.microsoft.com/office/word/2010/wordprocessingShape" mc:Ignorable="w14 w15 w16se w16cid wp14">
   <w:endnote w:type="separator" w:id="-1">
     <w:p>
       <w:pPr>
@@ -3314,7 +3299,7 @@
 </file>
 
 <file path=word/footer1.xml><?xml version="1.0" encoding="utf-8"?>
-<w:ftr xmlns:wpc="http://schemas.microsoft.com/office/word/2010/wordprocessingCanvas" xmlns:cx="http://schemas.microsoft.com/office/drawing/2014/chartex" xmlns:mc="http://schemas.openxmlformats.org/markup-compatibility/2006" xmlns:o="urn:schemas-microsoft-com:office:office" xmlns:r="http://schemas.openxmlformats.org/officeDocument/2006/relationships" xmlns:m="http://schemas.openxmlformats.org/officeDocument/2006/math" xmlns:v="urn:schemas-microsoft-com:vml" xmlns:wp14="http://schemas.microsoft.com/office/word/2010/wordprocessingDrawing" xmlns:wp="http://schemas.openxmlformats.org/drawingml/2006/wordprocessingDrawing" xmlns:w10="urn:schemas-microsoft-com:office:word" xmlns:w="http://schemas.openxmlformats.org/wordprocessingml/2006/main" xmlns:w14="http://schemas.microsoft.com/office/word/2010/wordml" xmlns:w15="http://schemas.microsoft.com/office/word/2012/wordml" xmlns:w16se="http://schemas.microsoft.com/office/word/2015/wordml/symex" xmlns:wpg="http://schemas.microsoft.com/office/word/2010/wordprocessingGroup" xmlns:wpi="http://schemas.microsoft.com/office/word/2010/wordprocessingInk" xmlns:wne="http://schemas.microsoft.com/office/word/2006/wordml" xmlns:wps="http://schemas.microsoft.com/office/word/2010/wordprocessingShape" mc:Ignorable="w14 w15 w16se wp14">
+<w:ftr xmlns:wpc="http://schemas.microsoft.com/office/word/2010/wordprocessingCanvas" xmlns:cx="http://schemas.microsoft.com/office/drawing/2014/chartex" xmlns:cx1="http://schemas.microsoft.com/office/drawing/2015/9/8/chartex" xmlns:cx2="http://schemas.microsoft.com/office/drawing/2015/10/21/chartex" xmlns:cx3="http://schemas.microsoft.com/office/drawing/2016/5/9/chartex" xmlns:cx4="http://schemas.microsoft.com/office/drawing/2016/5/10/chartex" xmlns:cx5="http://schemas.microsoft.com/office/drawing/2016/5/11/chartex" xmlns:cx6="http://schemas.microsoft.com/office/drawing/2016/5/12/chartex" xmlns:cx7="http://schemas.microsoft.com/office/drawing/2016/5/13/chartex" xmlns:cx8="http://schemas.microsoft.com/office/drawing/2016/5/14/chartex" xmlns:mc="http://schemas.openxmlformats.org/markup-compatibility/2006" xmlns:aink="http://schemas.microsoft.com/office/drawing/2016/ink" xmlns:am3d="http://schemas.microsoft.com/office/drawing/2017/model3d" xmlns:o="urn:schemas-microsoft-com:office:office" xmlns:r="http://schemas.openxmlformats.org/officeDocument/2006/relationships" xmlns:m="http://schemas.openxmlformats.org/officeDocument/2006/math" xmlns:v="urn:schemas-microsoft-com:vml" xmlns:wp14="http://schemas.microsoft.com/office/word/2010/wordprocessingDrawing" xmlns:wp="http://schemas.openxmlformats.org/drawingml/2006/wordprocessingDrawing" xmlns:w10="urn:schemas-microsoft-com:office:word" xmlns:w="http://schemas.openxmlformats.org/wordprocessingml/2006/main" xmlns:w14="http://schemas.microsoft.com/office/word/2010/wordml" xmlns:w15="http://schemas.microsoft.com/office/word/2012/wordml" xmlns:w16cid="http://schemas.microsoft.com/office/word/2016/wordml/cid" xmlns:w16se="http://schemas.microsoft.com/office/word/2015/wordml/symex" xmlns:wpg="http://schemas.microsoft.com/office/word/2010/wordprocessingGroup" xmlns:wpi="http://schemas.microsoft.com/office/word/2010/wordprocessingInk" xmlns:wne="http://schemas.microsoft.com/office/word/2006/wordml" xmlns:wps="http://schemas.microsoft.com/office/word/2010/wordprocessingShape" mc:Ignorable="w14 w15 w16se w16cid wp14">
   <w:sdt>
     <w:sdtPr>
       <w:id w:val="-714893282"/>
@@ -3323,6 +3308,7 @@
         <w:docPartUnique/>
       </w:docPartObj>
     </w:sdtPr>
+    <w:sdtEndPr/>
     <w:sdtContent>
       <w:p>
         <w:pPr>
@@ -3360,7 +3346,7 @@
 </file>
 
 <file path=word/footnotes.xml><?xml version="1.0" encoding="utf-8"?>
-<w:footnotes xmlns:wpc="http://schemas.microsoft.com/office/word/2010/wordprocessingCanvas" xmlns:cx="http://schemas.microsoft.com/office/drawing/2014/chartex" xmlns:mc="http://schemas.openxmlformats.org/markup-compatibility/2006" xmlns:o="urn:schemas-microsoft-com:office:office" xmlns:r="http://schemas.openxmlformats.org/officeDocument/2006/relationships" xmlns:m="http://schemas.openxmlformats.org/officeDocument/2006/math" xmlns:v="urn:schemas-microsoft-com:vml" xmlns:wp14="http://schemas.microsoft.com/office/word/2010/wordprocessingDrawing" xmlns:wp="http://schemas.openxmlformats.org/drawingml/2006/wordprocessingDrawing" xmlns:w10="urn:schemas-microsoft-com:office:word" xmlns:w="http://schemas.openxmlformats.org/wordprocessingml/2006/main" xmlns:w14="http://schemas.microsoft.com/office/word/2010/wordml" xmlns:w15="http://schemas.microsoft.com/office/word/2012/wordml" xmlns:w16se="http://schemas.microsoft.com/office/word/2015/wordml/symex" xmlns:wpg="http://schemas.microsoft.com/office/word/2010/wordprocessingGroup" xmlns:wpi="http://schemas.microsoft.com/office/word/2010/wordprocessingInk" xmlns:wne="http://schemas.microsoft.com/office/word/2006/wordml" xmlns:wps="http://schemas.microsoft.com/office/word/2010/wordprocessingShape" mc:Ignorable="w14 w15 w16se wp14">
+<w:footnotes xmlns:wpc="http://schemas.microsoft.com/office/word/2010/wordprocessingCanvas" xmlns:cx="http://schemas.microsoft.com/office/drawing/2014/chartex" xmlns:cx1="http://schemas.microsoft.com/office/drawing/2015/9/8/chartex" xmlns:cx2="http://schemas.microsoft.com/office/drawing/2015/10/21/chartex" xmlns:cx3="http://schemas.microsoft.com/office/drawing/2016/5/9/chartex" xmlns:cx4="http://schemas.microsoft.com/office/drawing/2016/5/10/chartex" xmlns:cx5="http://schemas.microsoft.com/office/drawing/2016/5/11/chartex" xmlns:cx6="http://schemas.microsoft.com/office/drawing/2016/5/12/chartex" xmlns:cx7="http://schemas.microsoft.com/office/drawing/2016/5/13/chartex" xmlns:cx8="http://schemas.microsoft.com/office/drawing/2016/5/14/chartex" xmlns:mc="http://schemas.openxmlformats.org/markup-compatibility/2006" xmlns:aink="http://schemas.microsoft.com/office/drawing/2016/ink" xmlns:am3d="http://schemas.microsoft.com/office/drawing/2017/model3d" xmlns:o="urn:schemas-microsoft-com:office:office" xmlns:r="http://schemas.openxmlformats.org/officeDocument/2006/relationships" xmlns:m="http://schemas.openxmlformats.org/officeDocument/2006/math" xmlns:v="urn:schemas-microsoft-com:vml" xmlns:wp14="http://schemas.microsoft.com/office/word/2010/wordprocessingDrawing" xmlns:wp="http://schemas.openxmlformats.org/drawingml/2006/wordprocessingDrawing" xmlns:w10="urn:schemas-microsoft-com:office:word" xmlns:w="http://schemas.openxmlformats.org/wordprocessingml/2006/main" xmlns:w14="http://schemas.microsoft.com/office/word/2010/wordml" xmlns:w15="http://schemas.microsoft.com/office/word/2012/wordml" xmlns:w16cid="http://schemas.microsoft.com/office/word/2016/wordml/cid" xmlns:w16se="http://schemas.microsoft.com/office/word/2015/wordml/symex" xmlns:wpg="http://schemas.microsoft.com/office/word/2010/wordprocessingGroup" xmlns:wpi="http://schemas.microsoft.com/office/word/2010/wordprocessingInk" xmlns:wne="http://schemas.microsoft.com/office/word/2006/wordml" xmlns:wps="http://schemas.microsoft.com/office/word/2010/wordprocessingShape" mc:Ignorable="w14 w15 w16se w16cid wp14">
   <w:footnote w:type="separator" w:id="-1">
     <w:p>
       <w:pPr>
@@ -3385,7 +3371,7 @@
 </file>
 
 <file path=word/numbering.xml><?xml version="1.0" encoding="utf-8"?>
-<w:numbering xmlns:wpc="http://schemas.microsoft.com/office/word/2010/wordprocessingCanvas" xmlns:cx="http://schemas.microsoft.com/office/drawing/2014/chartex" xmlns:mc="http://schemas.openxmlformats.org/markup-compatibility/2006" xmlns:o="urn:schemas-microsoft-com:office:office" xmlns:r="http://schemas.openxmlformats.org/officeDocument/2006/relationships" xmlns:m="http://schemas.openxmlformats.org/officeDocument/2006/math" xmlns:v="urn:schemas-microsoft-com:vml" xmlns:wp14="http://schemas.microsoft.com/office/word/2010/wordprocessingDrawing" xmlns:wp="http://schemas.openxmlformats.org/drawingml/2006/wordprocessingDrawing" xmlns:w10="urn:schemas-microsoft-com:office:word" xmlns:w="http://schemas.openxmlformats.org/wordprocessingml/2006/main" xmlns:w14="http://schemas.microsoft.com/office/word/2010/wordml" xmlns:w15="http://schemas.microsoft.com/office/word/2012/wordml" xmlns:w16se="http://schemas.microsoft.com/office/word/2015/wordml/symex" xmlns:wpg="http://schemas.microsoft.com/office/word/2010/wordprocessingGroup" xmlns:wpi="http://schemas.microsoft.com/office/word/2010/wordprocessingInk" xmlns:wne="http://schemas.microsoft.com/office/word/2006/wordml" xmlns:wps="http://schemas.microsoft.com/office/word/2010/wordprocessingShape" mc:Ignorable="w14 w15 w16se wp14">
+<w:numbering xmlns:wpc="http://schemas.microsoft.com/office/word/2010/wordprocessingCanvas" xmlns:cx="http://schemas.microsoft.com/office/drawing/2014/chartex" xmlns:cx1="http://schemas.microsoft.com/office/drawing/2015/9/8/chartex" xmlns:cx2="http://schemas.microsoft.com/office/drawing/2015/10/21/chartex" xmlns:cx3="http://schemas.microsoft.com/office/drawing/2016/5/9/chartex" xmlns:cx4="http://schemas.microsoft.com/office/drawing/2016/5/10/chartex" xmlns:cx5="http://schemas.microsoft.com/office/drawing/2016/5/11/chartex" xmlns:cx6="http://schemas.microsoft.com/office/drawing/2016/5/12/chartex" xmlns:cx7="http://schemas.microsoft.com/office/drawing/2016/5/13/chartex" xmlns:cx8="http://schemas.microsoft.com/office/drawing/2016/5/14/chartex" xmlns:mc="http://schemas.openxmlformats.org/markup-compatibility/2006" xmlns:aink="http://schemas.microsoft.com/office/drawing/2016/ink" xmlns:am3d="http://schemas.microsoft.com/office/drawing/2017/model3d" xmlns:o="urn:schemas-microsoft-com:office:office" xmlns:r="http://schemas.openxmlformats.org/officeDocument/2006/relationships" xmlns:m="http://schemas.openxmlformats.org/officeDocument/2006/math" xmlns:v="urn:schemas-microsoft-com:vml" xmlns:wp14="http://schemas.microsoft.com/office/word/2010/wordprocessingDrawing" xmlns:wp="http://schemas.openxmlformats.org/drawingml/2006/wordprocessingDrawing" xmlns:w10="urn:schemas-microsoft-com:office:word" xmlns:w="http://schemas.openxmlformats.org/wordprocessingml/2006/main" xmlns:w14="http://schemas.microsoft.com/office/word/2010/wordml" xmlns:w15="http://schemas.microsoft.com/office/word/2012/wordml" xmlns:w16cid="http://schemas.microsoft.com/office/word/2016/wordml/cid" xmlns:w16se="http://schemas.microsoft.com/office/word/2015/wordml/symex" xmlns:wpg="http://schemas.microsoft.com/office/word/2010/wordprocessingGroup" xmlns:wpi="http://schemas.microsoft.com/office/word/2010/wordprocessingInk" xmlns:wne="http://schemas.microsoft.com/office/word/2006/wordml" xmlns:wps="http://schemas.microsoft.com/office/word/2010/wordprocessingShape" mc:Ignorable="w14 w15 w16se w16cid wp14">
   <w:abstractNum w:abstractNumId="0" w15:restartNumberingAfterBreak="0">
     <w:nsid w:val="10AA04F9"/>
     <w:multiLevelType w:val="hybridMultilevel"/>
@@ -3850,7 +3836,7 @@
 </file>
 
 <file path=word/styles.xml><?xml version="1.0" encoding="utf-8"?>
-<w:styles xmlns:mc="http://schemas.openxmlformats.org/markup-compatibility/2006" xmlns:r="http://schemas.openxmlformats.org/officeDocument/2006/relationships" xmlns:w="http://schemas.openxmlformats.org/wordprocessingml/2006/main" xmlns:w14="http://schemas.microsoft.com/office/word/2010/wordml" xmlns:w15="http://schemas.microsoft.com/office/word/2012/wordml" xmlns:w16se="http://schemas.microsoft.com/office/word/2015/wordml/symex" mc:Ignorable="w14 w15 w16se">
+<w:styles xmlns:mc="http://schemas.openxmlformats.org/markup-compatibility/2006" xmlns:r="http://schemas.openxmlformats.org/officeDocument/2006/relationships" xmlns:w="http://schemas.openxmlformats.org/wordprocessingml/2006/main" xmlns:w14="http://schemas.microsoft.com/office/word/2010/wordml" xmlns:w15="http://schemas.microsoft.com/office/word/2012/wordml" xmlns:w16cid="http://schemas.microsoft.com/office/word/2016/wordml/cid" xmlns:w16se="http://schemas.microsoft.com/office/word/2015/wordml/symex" mc:Ignorable="w14 w15 w16se w16cid">
   <w:docDefaults>
     <w:rPrDefault>
       <w:rPr>
@@ -3866,7 +3852,7 @@
       </w:pPr>
     </w:pPrDefault>
   </w:docDefaults>
-  <w:latentStyles w:defLockedState="0" w:defUIPriority="99" w:defSemiHidden="0" w:defUnhideWhenUsed="0" w:defQFormat="0" w:count="371">
+  <w:latentStyles w:defLockedState="0" w:defUIPriority="99" w:defSemiHidden="0" w:defUnhideWhenUsed="0" w:defQFormat="0" w:count="375">
     <w:lsdException w:name="Normal" w:uiPriority="0" w:qFormat="1"/>
     <w:lsdException w:name="heading 1" w:uiPriority="9" w:qFormat="1"/>
     <w:lsdException w:name="heading 2" w:semiHidden="1" w:uiPriority="9" w:unhideWhenUsed="1" w:qFormat="1"/>
@@ -3972,7 +3958,6 @@
     <w:lsdException w:name="HTML Sample" w:semiHidden="1" w:unhideWhenUsed="1"/>
     <w:lsdException w:name="HTML Typewriter" w:semiHidden="1" w:unhideWhenUsed="1"/>
     <w:lsdException w:name="HTML Variable" w:semiHidden="1" w:unhideWhenUsed="1"/>
-    <w:lsdException w:name="Normal Table" w:semiHidden="1" w:unhideWhenUsed="1"/>
     <w:lsdException w:name="annotation subject" w:semiHidden="1" w:unhideWhenUsed="1"/>
     <w:lsdException w:name="No List" w:semiHidden="1" w:unhideWhenUsed="1"/>
     <w:lsdException w:name="Outline List 1" w:semiHidden="1" w:unhideWhenUsed="1"/>
@@ -4016,10 +4001,8 @@
     <w:lsdException w:name="Table Elegant" w:semiHidden="1" w:unhideWhenUsed="1"/>
     <w:lsdException w:name="Table Professional" w:semiHidden="1" w:unhideWhenUsed="1"/>
     <w:lsdException w:name="Table Subtle 1" w:semiHidden="1" w:unhideWhenUsed="1"/>
-    <w:lsdException w:name="Table Subtle 2" w:semiHidden="1" w:unhideWhenUsed="1"/>
     <w:lsdException w:name="Table Web 1" w:semiHidden="1" w:unhideWhenUsed="1"/>
     <w:lsdException w:name="Table Web 2" w:semiHidden="1" w:unhideWhenUsed="1"/>
-    <w:lsdException w:name="Table Web 3" w:semiHidden="1" w:unhideWhenUsed="1"/>
     <w:lsdException w:name="Balloon Text" w:semiHidden="1" w:unhideWhenUsed="1"/>
     <w:lsdException w:name="Table Grid" w:uiPriority="39"/>
     <w:lsdException w:name="Table Theme" w:semiHidden="1" w:unhideWhenUsed="1"/>
@@ -4238,6 +4221,10 @@
     <w:lsdException w:name="List Table 5 Dark Accent 6" w:uiPriority="50"/>
     <w:lsdException w:name="List Table 6 Colorful Accent 6" w:uiPriority="51"/>
     <w:lsdException w:name="List Table 7 Colorful Accent 6" w:uiPriority="52"/>
+    <w:lsdException w:name="Mention" w:semiHidden="1" w:unhideWhenUsed="1"/>
+    <w:lsdException w:name="Smart Hyperlink" w:semiHidden="1" w:unhideWhenUsed="1"/>
+    <w:lsdException w:name="Hashtag" w:semiHidden="1" w:unhideWhenUsed="1"/>
+    <w:lsdException w:name="Unresolved Mention" w:semiHidden="1" w:unhideWhenUsed="1"/>
   </w:latentStyles>
   <w:style w:type="paragraph" w:default="1" w:styleId="Normal">
     <w:name w:val="Normal"/>
